--- a/web/swan/images/swan_spc_17_registration.docx
+++ b/web/swan/images/swan_spc_17_registration.docx
@@ -122,7 +122,25 @@
           <w:sz w:val="44"/>
           <w:szCs w:val="44"/>
         </w:rPr>
-        <w:t>2016 Summer</w:t>
+        <w:t>2017</w:t>
+      </w:r>
+      <w:r>
+        <w:rPr>
+          <w:rFonts w:ascii="Times New Roman" w:hAnsi="Times New Roman" w:cs="Times New Roman"/>
+          <w:color w:val="F79646" w:themeColor="accent6"/>
+          <w:sz w:val="44"/>
+          <w:szCs w:val="44"/>
+        </w:rPr>
+        <w:t xml:space="preserve"> S</w:t>
+      </w:r>
+      <w:r>
+        <w:rPr>
+          <w:rFonts w:ascii="Times New Roman" w:hAnsi="Times New Roman" w:cs="Times New Roman"/>
+          <w:color w:val="F79646" w:themeColor="accent6"/>
+          <w:sz w:val="44"/>
+          <w:szCs w:val="44"/>
+        </w:rPr>
+        <w:t>wan Spring</w:t>
       </w:r>
       <w:r>
         <w:rPr>
@@ -177,7 +195,23 @@
           <w:sz w:val="28"/>
           <w:szCs w:val="28"/>
         </w:rPr>
-        <w:t>Jun 12 – Aug 18</w:t>
+        <w:t>Apr 3</w:t>
+      </w:r>
+      <w:r>
+        <w:rPr>
+          <w:rFonts w:ascii="Times New Roman" w:hAnsi="Times New Roman" w:cs="Times New Roman"/>
+          <w:sz w:val="28"/>
+          <w:szCs w:val="28"/>
+        </w:rPr>
+        <w:t xml:space="preserve"> –</w:t>
+      </w:r>
+      <w:r>
+        <w:rPr>
+          <w:rFonts w:ascii="Times New Roman" w:hAnsi="Times New Roman" w:cs="Times New Roman"/>
+          <w:sz w:val="28"/>
+          <w:szCs w:val="28"/>
+        </w:rPr>
+        <w:t xml:space="preserve"> 14</w:t>
       </w:r>
       <w:r>
         <w:rPr>
@@ -695,7 +729,14 @@
           <w:rFonts w:ascii="Times New Roman" w:hAnsi="Times New Roman" w:cs="Times New Roman"/>
           <w:color w:val="262626" w:themeColor="text1" w:themeTint="D9"/>
         </w:rPr>
-        <w:t xml:space="preserve">Sibling discounts: </w:t>
+        <w:t>Sibling discount</w:t>
+      </w:r>
+      <w:r>
+        <w:rPr>
+          <w:rFonts w:ascii="Times New Roman" w:hAnsi="Times New Roman" w:cs="Times New Roman"/>
+          <w:color w:val="262626" w:themeColor="text1" w:themeTint="D9"/>
+        </w:rPr>
+        <w:t xml:space="preserve">: </w:t>
       </w:r>
       <w:r>
         <w:rPr>
@@ -781,35 +822,28 @@
           <w:rFonts w:ascii="Times New Roman" w:hAnsi="Times New Roman" w:cs="Times New Roman"/>
           <w:color w:val="262626" w:themeColor="text1" w:themeTint="D9"/>
         </w:rPr>
-        <w:t xml:space="preserve">   </w:t>
+        <w:t xml:space="preserve">         </w:t>
       </w:r>
       <w:r>
         <w:rPr>
           <w:rFonts w:ascii="Times New Roman" w:hAnsi="Times New Roman" w:cs="Times New Roman"/>
           <w:color w:val="262626" w:themeColor="text1" w:themeTint="D9"/>
         </w:rPr>
-        <w:t xml:space="preserve">       </w:t>
+        <w:t xml:space="preserve">Early Bird </w:t>
       </w:r>
       <w:r>
         <w:rPr>
           <w:rFonts w:ascii="Times New Roman" w:hAnsi="Times New Roman" w:cs="Times New Roman"/>
           <w:color w:val="262626" w:themeColor="text1" w:themeTint="D9"/>
         </w:rPr>
-        <w:t>Loyalty</w:t>
+        <w:t>discount</w:t>
       </w:r>
       <w:r>
         <w:rPr>
           <w:rFonts w:ascii="Times New Roman" w:hAnsi="Times New Roman" w:cs="Times New Roman"/>
           <w:color w:val="262626" w:themeColor="text1" w:themeTint="D9"/>
         </w:rPr>
-        <w:t xml:space="preserve"> </w:t>
-      </w:r>
-      <w:r>
-        <w:rPr>
-          <w:rFonts w:ascii="Times New Roman" w:hAnsi="Times New Roman" w:cs="Times New Roman"/>
-          <w:color w:val="262626" w:themeColor="text1" w:themeTint="D9"/>
-        </w:rPr>
-        <w:t xml:space="preserve">discounts: </w:t>
+        <w:t xml:space="preserve">: </w:t>
       </w:r>
       <w:r>
         <w:rPr>
@@ -877,79 +911,14 @@
           <w:rFonts w:ascii="Times New Roman" w:hAnsi="Times New Roman" w:cs="Times New Roman"/>
           <w:color w:val="262626" w:themeColor="text1" w:themeTint="D9"/>
         </w:rPr>
-        <w:t>if register 3 weeks or more</w:t>
-      </w:r>
-    </w:p>
-    <w:p>
-      <w:pPr>
+        <w:t>if register and pay by Mar</w:t>
+      </w:r>
+      <w:r>
         <w:rPr>
           <w:rFonts w:ascii="Times New Roman" w:hAnsi="Times New Roman" w:cs="Times New Roman"/>
           <w:color w:val="262626" w:themeColor="text1" w:themeTint="D9"/>
         </w:rPr>
-      </w:pPr>
-      <w:r>
-        <w:rPr>
-          <w:rFonts w:ascii="Times New Roman" w:hAnsi="Times New Roman" w:cs="Times New Roman"/>
-          <w:color w:val="262626" w:themeColor="text1" w:themeTint="D9"/>
-        </w:rPr>
-        <w:t xml:space="preserve">Early Bird </w:t>
-      </w:r>
-      <w:r>
-        <w:rPr>
-          <w:rFonts w:ascii="Times New Roman" w:hAnsi="Times New Roman" w:cs="Times New Roman"/>
-          <w:color w:val="262626" w:themeColor="text1" w:themeTint="D9"/>
-        </w:rPr>
-        <w:t xml:space="preserve">discounts: </w:t>
-      </w:r>
-      <w:r>
-        <w:rPr>
-          <w:rFonts w:ascii="Times New Roman" w:hAnsi="Times New Roman" w:cs="Times New Roman"/>
-          <w:color w:val="FF6600"/>
-          <w:sz w:val="32"/>
-          <w:szCs w:val="32"/>
-        </w:rPr>
-        <w:t>$40</w:t>
-      </w:r>
-      <w:r>
-        <w:rPr>
-          <w:rFonts w:ascii="Times New Roman" w:hAnsi="Times New Roman" w:cs="Times New Roman"/>
-          <w:color w:val="FF6600"/>
-          <w:sz w:val="32"/>
-          <w:szCs w:val="32"/>
-        </w:rPr>
-        <w:t>/$</w:t>
-      </w:r>
-      <w:r>
-        <w:rPr>
-          <w:rFonts w:ascii="Times New Roman" w:hAnsi="Times New Roman" w:cs="Times New Roman"/>
-          <w:color w:val="FF6600"/>
-          <w:sz w:val="32"/>
-          <w:szCs w:val="32"/>
-        </w:rPr>
-        <w:t>20</w:t>
-      </w:r>
-      <w:r>
-        <w:rPr>
-          <w:rFonts w:ascii="Times New Roman" w:hAnsi="Times New Roman" w:cs="Times New Roman"/>
-          <w:color w:val="262626" w:themeColor="text1" w:themeTint="D9"/>
-          <w:sz w:val="32"/>
-          <w:szCs w:val="32"/>
-        </w:rPr>
-        <w:t xml:space="preserve"> off</w:t>
-      </w:r>
-      <w:r>
-        <w:rPr>
-          <w:rFonts w:ascii="Times New Roman" w:hAnsi="Times New Roman" w:cs="Times New Roman"/>
-          <w:color w:val="262626" w:themeColor="text1" w:themeTint="D9"/>
-        </w:rPr>
-        <w:t xml:space="preserve"> </w:t>
-      </w:r>
-      <w:r>
-        <w:rPr>
-          <w:rFonts w:ascii="Times New Roman" w:hAnsi="Times New Roman" w:cs="Times New Roman"/>
-          <w:color w:val="262626" w:themeColor="text1" w:themeTint="D9"/>
-        </w:rPr>
-        <w:t>if register and prepay by Apr 15</w:t>
+        <w:t xml:space="preserve"> 15</w:t>
       </w:r>
     </w:p>
     <w:p>
@@ -1376,13 +1345,14 @@
         </w:rPr>
         <w:t xml:space="preserve">SWAN </w:t>
       </w:r>
+      <w:bookmarkStart w:id="0" w:name="_GoBack"/>
       <w:r>
         <w:rPr>
           <w:color w:val="auto"/>
           <w:sz w:val="32"/>
           <w:szCs w:val="32"/>
         </w:rPr>
-        <w:t>Summer</w:t>
+        <w:t>Spring</w:t>
       </w:r>
       <w:r>
         <w:rPr>
@@ -1390,7 +1360,16 @@
           <w:sz w:val="32"/>
           <w:szCs w:val="32"/>
         </w:rPr>
-        <w:t xml:space="preserve"> Camp Registration Form</w:t>
+        <w:t xml:space="preserve"> </w:t>
+      </w:r>
+      <w:bookmarkEnd w:id="0"/>
+      <w:r>
+        <w:rPr>
+          <w:color w:val="auto"/>
+          <w:sz w:val="32"/>
+          <w:szCs w:val="32"/>
+        </w:rPr>
+        <w:t>Camp Registration Form</w:t>
       </w:r>
     </w:p>
     <w:p>
@@ -1591,7 +1570,7 @@
               <w:rPr>
                 <w:noProof/>
               </w:rPr>
-              <w:t>Jun 12</w:t>
+              <w:t>Apr</w:t>
             </w:r>
             <w:r>
               <w:rPr>
@@ -1603,7 +1582,31 @@
               <w:rPr>
                 <w:noProof/>
               </w:rPr>
-              <w:t>– 16</w:t>
+              <w:t>3</w:t>
+            </w:r>
+            <w:r>
+              <w:rPr>
+                <w:noProof/>
+              </w:rPr>
+              <w:t xml:space="preserve"> </w:t>
+            </w:r>
+            <w:r>
+              <w:rPr>
+                <w:noProof/>
+              </w:rPr>
+              <w:t>-</w:t>
+            </w:r>
+            <w:r>
+              <w:rPr>
+                <w:noProof/>
+              </w:rPr>
+              <w:t xml:space="preserve"> </w:t>
+            </w:r>
+            <w:r>
+              <w:rPr>
+                <w:noProof/>
+              </w:rPr>
+              <w:t>7</w:t>
             </w:r>
           </w:p>
         </w:tc>
@@ -1722,7 +1725,19 @@
               <w:rPr>
                 <w:noProof/>
               </w:rPr>
-              <w:t>Jun 19</w:t>
+              <w:t>Apr</w:t>
+            </w:r>
+            <w:r>
+              <w:rPr>
+                <w:noProof/>
+              </w:rPr>
+              <w:t xml:space="preserve"> </w:t>
+            </w:r>
+            <w:r>
+              <w:rPr>
+                <w:noProof/>
+              </w:rPr>
+              <w:t>10</w:t>
             </w:r>
             <w:r>
               <w:rPr>
@@ -1734,7 +1749,7 @@
               <w:rPr>
                 <w:noProof/>
               </w:rPr>
-              <w:t>23</w:t>
+              <w:t xml:space="preserve"> 14</w:t>
             </w:r>
           </w:p>
         </w:tc>
@@ -1838,7 +1853,7 @@
               <w:rPr>
                 <w:noProof/>
               </w:rPr>
-              <w:t>Week 2: Jun 26 - 30</w:t>
+              <w:t>Other time / comment</w:t>
             </w:r>
           </w:p>
         </w:tc>
@@ -1857,15 +1872,6 @@
                 <w:szCs w:val="44"/>
               </w:rPr>
             </w:pPr>
-            <w:r>
-              <w:rPr>
-                <w:rFonts w:ascii="Menlo Regular" w:eastAsia="ＭＳ ゴシック" w:hAnsi="Menlo Regular" w:cs="Menlo Regular"/>
-                <w:color w:val="000000"/>
-                <w:sz w:val="44"/>
-                <w:szCs w:val="44"/>
-              </w:rPr>
-              <w:t>☐</w:t>
-            </w:r>
           </w:p>
         </w:tc>
         <w:tc>
@@ -1883,15 +1889,6 @@
                 <w:szCs w:val="44"/>
               </w:rPr>
             </w:pPr>
-            <w:r>
-              <w:rPr>
-                <w:rFonts w:ascii="Menlo Regular" w:eastAsia="ＭＳ ゴシック" w:hAnsi="Menlo Regular" w:cs="Menlo Regular"/>
-                <w:color w:val="000000"/>
-                <w:sz w:val="44"/>
-                <w:szCs w:val="44"/>
-              </w:rPr>
-              <w:t>☐</w:t>
-            </w:r>
           </w:p>
         </w:tc>
         <w:tc>
@@ -1909,756 +1906,6 @@
                 <w:szCs w:val="44"/>
               </w:rPr>
             </w:pPr>
-            <w:r>
-              <w:rPr>
-                <w:rFonts w:ascii="Menlo Regular" w:eastAsia="ＭＳ ゴシック" w:hAnsi="Menlo Regular" w:cs="Menlo Regular"/>
-                <w:color w:val="000000"/>
-                <w:sz w:val="44"/>
-                <w:szCs w:val="44"/>
-              </w:rPr>
-              <w:t>☐</w:t>
-            </w:r>
-          </w:p>
-        </w:tc>
-      </w:tr>
-      <w:tr>
-        <w:trPr>
-          <w:trHeight w:val="284"/>
-        </w:trPr>
-        <w:tc>
-          <w:tcPr>
-            <w:tcW w:w="3600" w:type="dxa"/>
-            <w:vAlign w:val="center"/>
-          </w:tcPr>
-          <w:p>
-            <w:pPr>
-              <w:ind w:hanging="990"/>
-              <w:jc w:val="center"/>
-              <w:rPr>
-                <w:noProof/>
-              </w:rPr>
-            </w:pPr>
-            <w:r>
-              <w:rPr>
-                <w:noProof/>
-              </w:rPr>
-              <w:t>Week 2: Jul 3 -7</w:t>
-            </w:r>
-          </w:p>
-        </w:tc>
-        <w:tc>
-          <w:tcPr>
-            <w:tcW w:w="2070" w:type="dxa"/>
-            <w:vAlign w:val="center"/>
-          </w:tcPr>
-          <w:p>
-            <w:pPr>
-              <w:ind w:hanging="990"/>
-              <w:jc w:val="center"/>
-              <w:rPr>
-                <w:noProof/>
-                <w:sz w:val="44"/>
-                <w:szCs w:val="44"/>
-              </w:rPr>
-            </w:pPr>
-            <w:r>
-              <w:rPr>
-                <w:rFonts w:ascii="Menlo Regular" w:eastAsia="ＭＳ ゴシック" w:hAnsi="Menlo Regular" w:cs="Menlo Regular"/>
-                <w:color w:val="000000"/>
-                <w:sz w:val="44"/>
-                <w:szCs w:val="44"/>
-              </w:rPr>
-              <w:t>☐</w:t>
-            </w:r>
-          </w:p>
-        </w:tc>
-        <w:tc>
-          <w:tcPr>
-            <w:tcW w:w="2250" w:type="dxa"/>
-            <w:vAlign w:val="center"/>
-          </w:tcPr>
-          <w:p>
-            <w:pPr>
-              <w:ind w:hanging="990"/>
-              <w:jc w:val="center"/>
-              <w:rPr>
-                <w:noProof/>
-                <w:sz w:val="44"/>
-                <w:szCs w:val="44"/>
-              </w:rPr>
-            </w:pPr>
-            <w:r>
-              <w:rPr>
-                <w:rFonts w:ascii="Menlo Regular" w:eastAsia="ＭＳ ゴシック" w:hAnsi="Menlo Regular" w:cs="Menlo Regular"/>
-                <w:color w:val="000000"/>
-                <w:sz w:val="44"/>
-                <w:szCs w:val="44"/>
-              </w:rPr>
-              <w:t>☐</w:t>
-            </w:r>
-          </w:p>
-        </w:tc>
-        <w:tc>
-          <w:tcPr>
-            <w:tcW w:w="2272" w:type="dxa"/>
-            <w:vAlign w:val="center"/>
-          </w:tcPr>
-          <w:p>
-            <w:pPr>
-              <w:ind w:hanging="990"/>
-              <w:jc w:val="center"/>
-              <w:rPr>
-                <w:noProof/>
-                <w:sz w:val="44"/>
-                <w:szCs w:val="44"/>
-              </w:rPr>
-            </w:pPr>
-            <w:r>
-              <w:rPr>
-                <w:rFonts w:ascii="Menlo Regular" w:eastAsia="ＭＳ ゴシック" w:hAnsi="Menlo Regular" w:cs="Menlo Regular"/>
-                <w:color w:val="000000"/>
-                <w:sz w:val="44"/>
-                <w:szCs w:val="44"/>
-              </w:rPr>
-              <w:t>☐</w:t>
-            </w:r>
-          </w:p>
-        </w:tc>
-      </w:tr>
-      <w:tr>
-        <w:trPr>
-          <w:trHeight w:val="284"/>
-        </w:trPr>
-        <w:tc>
-          <w:tcPr>
-            <w:tcW w:w="3600" w:type="dxa"/>
-            <w:vAlign w:val="center"/>
-          </w:tcPr>
-          <w:p>
-            <w:pPr>
-              <w:ind w:hanging="990"/>
-              <w:jc w:val="center"/>
-              <w:rPr>
-                <w:noProof/>
-              </w:rPr>
-            </w:pPr>
-            <w:r>
-              <w:rPr>
-                <w:noProof/>
-              </w:rPr>
-              <w:t xml:space="preserve">Week 2: Jul </w:t>
-            </w:r>
-            <w:r>
-              <w:rPr>
-                <w:noProof/>
-              </w:rPr>
-              <w:t>10</w:t>
-            </w:r>
-            <w:r>
-              <w:rPr>
-                <w:noProof/>
-              </w:rPr>
-              <w:t xml:space="preserve"> -</w:t>
-            </w:r>
-            <w:r>
-              <w:rPr>
-                <w:noProof/>
-              </w:rPr>
-              <w:t>14</w:t>
-            </w:r>
-          </w:p>
-        </w:tc>
-        <w:tc>
-          <w:tcPr>
-            <w:tcW w:w="2070" w:type="dxa"/>
-            <w:vAlign w:val="center"/>
-          </w:tcPr>
-          <w:p>
-            <w:pPr>
-              <w:ind w:hanging="990"/>
-              <w:jc w:val="center"/>
-              <w:rPr>
-                <w:noProof/>
-                <w:sz w:val="44"/>
-                <w:szCs w:val="44"/>
-              </w:rPr>
-            </w:pPr>
-            <w:r>
-              <w:rPr>
-                <w:rFonts w:ascii="Menlo Regular" w:eastAsia="ＭＳ ゴシック" w:hAnsi="Menlo Regular" w:cs="Menlo Regular"/>
-                <w:color w:val="000000"/>
-                <w:sz w:val="44"/>
-                <w:szCs w:val="44"/>
-              </w:rPr>
-              <w:t>☐</w:t>
-            </w:r>
-          </w:p>
-        </w:tc>
-        <w:tc>
-          <w:tcPr>
-            <w:tcW w:w="2250" w:type="dxa"/>
-            <w:vAlign w:val="center"/>
-          </w:tcPr>
-          <w:p>
-            <w:pPr>
-              <w:ind w:hanging="990"/>
-              <w:jc w:val="center"/>
-              <w:rPr>
-                <w:noProof/>
-                <w:sz w:val="44"/>
-                <w:szCs w:val="44"/>
-              </w:rPr>
-            </w:pPr>
-            <w:r>
-              <w:rPr>
-                <w:rFonts w:ascii="Menlo Regular" w:eastAsia="ＭＳ ゴシック" w:hAnsi="Menlo Regular" w:cs="Menlo Regular"/>
-                <w:color w:val="000000"/>
-                <w:sz w:val="44"/>
-                <w:szCs w:val="44"/>
-              </w:rPr>
-              <w:t>☐</w:t>
-            </w:r>
-          </w:p>
-        </w:tc>
-        <w:tc>
-          <w:tcPr>
-            <w:tcW w:w="2272" w:type="dxa"/>
-            <w:vAlign w:val="center"/>
-          </w:tcPr>
-          <w:p>
-            <w:pPr>
-              <w:ind w:hanging="990"/>
-              <w:jc w:val="center"/>
-              <w:rPr>
-                <w:noProof/>
-                <w:sz w:val="44"/>
-                <w:szCs w:val="44"/>
-              </w:rPr>
-            </w:pPr>
-            <w:r>
-              <w:rPr>
-                <w:rFonts w:ascii="Menlo Regular" w:eastAsia="ＭＳ ゴシック" w:hAnsi="Menlo Regular" w:cs="Menlo Regular"/>
-                <w:color w:val="000000"/>
-                <w:sz w:val="44"/>
-                <w:szCs w:val="44"/>
-              </w:rPr>
-              <w:t>☐</w:t>
-            </w:r>
-          </w:p>
-        </w:tc>
-      </w:tr>
-      <w:tr>
-        <w:trPr>
-          <w:trHeight w:val="284"/>
-        </w:trPr>
-        <w:tc>
-          <w:tcPr>
-            <w:tcW w:w="3600" w:type="dxa"/>
-            <w:vAlign w:val="center"/>
-          </w:tcPr>
-          <w:p>
-            <w:pPr>
-              <w:ind w:hanging="990"/>
-              <w:jc w:val="center"/>
-              <w:rPr>
-                <w:noProof/>
-              </w:rPr>
-            </w:pPr>
-            <w:r>
-              <w:rPr>
-                <w:noProof/>
-              </w:rPr>
-              <w:t xml:space="preserve">Week 2: </w:t>
-            </w:r>
-            <w:r>
-              <w:rPr>
-                <w:noProof/>
-              </w:rPr>
-              <w:t>Jul</w:t>
-            </w:r>
-            <w:r>
-              <w:rPr>
-                <w:noProof/>
-              </w:rPr>
-              <w:t xml:space="preserve"> </w:t>
-            </w:r>
-            <w:r>
-              <w:rPr>
-                <w:noProof/>
-              </w:rPr>
-              <w:t>17</w:t>
-            </w:r>
-            <w:r>
-              <w:rPr>
-                <w:noProof/>
-              </w:rPr>
-              <w:t xml:space="preserve"> -</w:t>
-            </w:r>
-            <w:r>
-              <w:rPr>
-                <w:noProof/>
-              </w:rPr>
-              <w:t>21</w:t>
-            </w:r>
-          </w:p>
-        </w:tc>
-        <w:tc>
-          <w:tcPr>
-            <w:tcW w:w="2070" w:type="dxa"/>
-            <w:vAlign w:val="center"/>
-          </w:tcPr>
-          <w:p>
-            <w:pPr>
-              <w:ind w:hanging="990"/>
-              <w:jc w:val="center"/>
-              <w:rPr>
-                <w:noProof/>
-                <w:sz w:val="44"/>
-                <w:szCs w:val="44"/>
-              </w:rPr>
-            </w:pPr>
-            <w:r>
-              <w:rPr>
-                <w:rFonts w:ascii="Menlo Regular" w:eastAsia="ＭＳ ゴシック" w:hAnsi="Menlo Regular" w:cs="Menlo Regular"/>
-                <w:color w:val="000000"/>
-                <w:sz w:val="44"/>
-                <w:szCs w:val="44"/>
-              </w:rPr>
-              <w:t>☐</w:t>
-            </w:r>
-          </w:p>
-        </w:tc>
-        <w:tc>
-          <w:tcPr>
-            <w:tcW w:w="2250" w:type="dxa"/>
-            <w:vAlign w:val="center"/>
-          </w:tcPr>
-          <w:p>
-            <w:pPr>
-              <w:ind w:hanging="990"/>
-              <w:jc w:val="center"/>
-              <w:rPr>
-                <w:noProof/>
-                <w:sz w:val="44"/>
-                <w:szCs w:val="44"/>
-              </w:rPr>
-            </w:pPr>
-            <w:r>
-              <w:rPr>
-                <w:rFonts w:ascii="Menlo Regular" w:eastAsia="ＭＳ ゴシック" w:hAnsi="Menlo Regular" w:cs="Menlo Regular"/>
-                <w:color w:val="000000"/>
-                <w:sz w:val="44"/>
-                <w:szCs w:val="44"/>
-              </w:rPr>
-              <w:t>☐</w:t>
-            </w:r>
-          </w:p>
-        </w:tc>
-        <w:tc>
-          <w:tcPr>
-            <w:tcW w:w="2272" w:type="dxa"/>
-            <w:vAlign w:val="center"/>
-          </w:tcPr>
-          <w:p>
-            <w:pPr>
-              <w:ind w:hanging="990"/>
-              <w:jc w:val="center"/>
-              <w:rPr>
-                <w:noProof/>
-                <w:sz w:val="44"/>
-                <w:szCs w:val="44"/>
-              </w:rPr>
-            </w:pPr>
-            <w:r>
-              <w:rPr>
-                <w:rFonts w:ascii="Menlo Regular" w:eastAsia="ＭＳ ゴシック" w:hAnsi="Menlo Regular" w:cs="Menlo Regular"/>
-                <w:color w:val="000000"/>
-                <w:sz w:val="44"/>
-                <w:szCs w:val="44"/>
-              </w:rPr>
-              <w:t>☐</w:t>
-            </w:r>
-          </w:p>
-        </w:tc>
-      </w:tr>
-      <w:tr>
-        <w:trPr>
-          <w:trHeight w:val="284"/>
-        </w:trPr>
-        <w:tc>
-          <w:tcPr>
-            <w:tcW w:w="3600" w:type="dxa"/>
-            <w:vAlign w:val="center"/>
-          </w:tcPr>
-          <w:p>
-            <w:pPr>
-              <w:ind w:hanging="990"/>
-              <w:jc w:val="center"/>
-              <w:rPr>
-                <w:noProof/>
-              </w:rPr>
-            </w:pPr>
-            <w:r>
-              <w:rPr>
-                <w:noProof/>
-              </w:rPr>
-              <w:t xml:space="preserve">Week 2: </w:t>
-            </w:r>
-            <w:r>
-              <w:rPr>
-                <w:noProof/>
-              </w:rPr>
-              <w:t>Jul</w:t>
-            </w:r>
-            <w:r>
-              <w:rPr>
-                <w:noProof/>
-              </w:rPr>
-              <w:t xml:space="preserve"> </w:t>
-            </w:r>
-            <w:r>
-              <w:rPr>
-                <w:noProof/>
-              </w:rPr>
-              <w:t>24</w:t>
-            </w:r>
-            <w:r>
-              <w:rPr>
-                <w:noProof/>
-              </w:rPr>
-              <w:t xml:space="preserve"> -</w:t>
-            </w:r>
-            <w:r>
-              <w:rPr>
-                <w:noProof/>
-              </w:rPr>
-              <w:t>28</w:t>
-            </w:r>
-          </w:p>
-        </w:tc>
-        <w:tc>
-          <w:tcPr>
-            <w:tcW w:w="2070" w:type="dxa"/>
-            <w:vAlign w:val="center"/>
-          </w:tcPr>
-          <w:p>
-            <w:pPr>
-              <w:ind w:hanging="990"/>
-              <w:jc w:val="center"/>
-              <w:rPr>
-                <w:noProof/>
-                <w:sz w:val="44"/>
-                <w:szCs w:val="44"/>
-              </w:rPr>
-            </w:pPr>
-            <w:r>
-              <w:rPr>
-                <w:rFonts w:ascii="Menlo Regular" w:eastAsia="ＭＳ ゴシック" w:hAnsi="Menlo Regular" w:cs="Menlo Regular"/>
-                <w:color w:val="000000"/>
-                <w:sz w:val="44"/>
-                <w:szCs w:val="44"/>
-              </w:rPr>
-              <w:t>☐</w:t>
-            </w:r>
-          </w:p>
-        </w:tc>
-        <w:tc>
-          <w:tcPr>
-            <w:tcW w:w="2250" w:type="dxa"/>
-            <w:vAlign w:val="center"/>
-          </w:tcPr>
-          <w:p>
-            <w:pPr>
-              <w:ind w:hanging="990"/>
-              <w:jc w:val="center"/>
-              <w:rPr>
-                <w:noProof/>
-                <w:sz w:val="44"/>
-                <w:szCs w:val="44"/>
-              </w:rPr>
-            </w:pPr>
-            <w:r>
-              <w:rPr>
-                <w:rFonts w:ascii="Menlo Regular" w:eastAsia="ＭＳ ゴシック" w:hAnsi="Menlo Regular" w:cs="Menlo Regular"/>
-                <w:color w:val="000000"/>
-                <w:sz w:val="44"/>
-                <w:szCs w:val="44"/>
-              </w:rPr>
-              <w:t>☐</w:t>
-            </w:r>
-          </w:p>
-        </w:tc>
-        <w:tc>
-          <w:tcPr>
-            <w:tcW w:w="2272" w:type="dxa"/>
-            <w:vAlign w:val="center"/>
-          </w:tcPr>
-          <w:p>
-            <w:pPr>
-              <w:ind w:hanging="990"/>
-              <w:jc w:val="center"/>
-              <w:rPr>
-                <w:noProof/>
-                <w:sz w:val="44"/>
-                <w:szCs w:val="44"/>
-              </w:rPr>
-            </w:pPr>
-            <w:r>
-              <w:rPr>
-                <w:rFonts w:ascii="Menlo Regular" w:eastAsia="ＭＳ ゴシック" w:hAnsi="Menlo Regular" w:cs="Menlo Regular"/>
-                <w:color w:val="000000"/>
-                <w:sz w:val="44"/>
-                <w:szCs w:val="44"/>
-              </w:rPr>
-              <w:t>☐</w:t>
-            </w:r>
-          </w:p>
-        </w:tc>
-      </w:tr>
-      <w:tr>
-        <w:trPr>
-          <w:trHeight w:val="284"/>
-        </w:trPr>
-        <w:tc>
-          <w:tcPr>
-            <w:tcW w:w="3600" w:type="dxa"/>
-            <w:vAlign w:val="center"/>
-          </w:tcPr>
-          <w:p>
-            <w:pPr>
-              <w:ind w:hanging="990"/>
-              <w:jc w:val="center"/>
-              <w:rPr>
-                <w:noProof/>
-              </w:rPr>
-            </w:pPr>
-            <w:r>
-              <w:rPr>
-                <w:noProof/>
-              </w:rPr>
-              <w:t xml:space="preserve">Week 2: </w:t>
-            </w:r>
-            <w:r>
-              <w:rPr>
-                <w:noProof/>
-              </w:rPr>
-              <w:t>Jul</w:t>
-            </w:r>
-            <w:r>
-              <w:rPr>
-                <w:noProof/>
-              </w:rPr>
-              <w:t xml:space="preserve"> </w:t>
-            </w:r>
-            <w:r>
-              <w:rPr>
-                <w:noProof/>
-              </w:rPr>
-              <w:t>31</w:t>
-            </w:r>
-            <w:r>
-              <w:rPr>
-                <w:noProof/>
-              </w:rPr>
-              <w:t xml:space="preserve"> </w:t>
-            </w:r>
-            <w:r>
-              <w:rPr>
-                <w:noProof/>
-              </w:rPr>
-              <w:t>– Aug 4</w:t>
-            </w:r>
-          </w:p>
-        </w:tc>
-        <w:tc>
-          <w:tcPr>
-            <w:tcW w:w="2070" w:type="dxa"/>
-            <w:vAlign w:val="center"/>
-          </w:tcPr>
-          <w:p>
-            <w:pPr>
-              <w:ind w:hanging="990"/>
-              <w:jc w:val="center"/>
-              <w:rPr>
-                <w:noProof/>
-                <w:sz w:val="44"/>
-                <w:szCs w:val="44"/>
-              </w:rPr>
-            </w:pPr>
-            <w:r>
-              <w:rPr>
-                <w:rFonts w:ascii="Menlo Regular" w:eastAsia="ＭＳ ゴシック" w:hAnsi="Menlo Regular" w:cs="Menlo Regular"/>
-                <w:color w:val="000000"/>
-                <w:sz w:val="44"/>
-                <w:szCs w:val="44"/>
-              </w:rPr>
-              <w:t>☐</w:t>
-            </w:r>
-          </w:p>
-        </w:tc>
-        <w:tc>
-          <w:tcPr>
-            <w:tcW w:w="2250" w:type="dxa"/>
-            <w:vAlign w:val="center"/>
-          </w:tcPr>
-          <w:p>
-            <w:pPr>
-              <w:ind w:hanging="990"/>
-              <w:jc w:val="center"/>
-              <w:rPr>
-                <w:noProof/>
-                <w:sz w:val="44"/>
-                <w:szCs w:val="44"/>
-              </w:rPr>
-            </w:pPr>
-            <w:r>
-              <w:rPr>
-                <w:rFonts w:ascii="Menlo Regular" w:eastAsia="ＭＳ ゴシック" w:hAnsi="Menlo Regular" w:cs="Menlo Regular"/>
-                <w:color w:val="000000"/>
-                <w:sz w:val="44"/>
-                <w:szCs w:val="44"/>
-              </w:rPr>
-              <w:t>☐</w:t>
-            </w:r>
-          </w:p>
-        </w:tc>
-        <w:tc>
-          <w:tcPr>
-            <w:tcW w:w="2272" w:type="dxa"/>
-            <w:vAlign w:val="center"/>
-          </w:tcPr>
-          <w:p>
-            <w:pPr>
-              <w:ind w:hanging="990"/>
-              <w:jc w:val="center"/>
-              <w:rPr>
-                <w:noProof/>
-                <w:sz w:val="44"/>
-                <w:szCs w:val="44"/>
-              </w:rPr>
-            </w:pPr>
-            <w:r>
-              <w:rPr>
-                <w:rFonts w:ascii="Menlo Regular" w:eastAsia="ＭＳ ゴシック" w:hAnsi="Menlo Regular" w:cs="Menlo Regular"/>
-                <w:color w:val="000000"/>
-                <w:sz w:val="44"/>
-                <w:szCs w:val="44"/>
-              </w:rPr>
-              <w:t>☐</w:t>
-            </w:r>
-          </w:p>
-        </w:tc>
-      </w:tr>
-      <w:tr>
-        <w:trPr>
-          <w:trHeight w:val="284"/>
-        </w:trPr>
-        <w:tc>
-          <w:tcPr>
-            <w:tcW w:w="3600" w:type="dxa"/>
-            <w:vAlign w:val="center"/>
-          </w:tcPr>
-          <w:p>
-            <w:pPr>
-              <w:ind w:hanging="990"/>
-              <w:jc w:val="center"/>
-              <w:rPr>
-                <w:noProof/>
-              </w:rPr>
-            </w:pPr>
-            <w:r>
-              <w:rPr>
-                <w:noProof/>
-              </w:rPr>
-              <w:t xml:space="preserve">Week 2: </w:t>
-            </w:r>
-            <w:r>
-              <w:rPr>
-                <w:noProof/>
-              </w:rPr>
-              <w:t>Aug 7 -11</w:t>
-            </w:r>
-          </w:p>
-        </w:tc>
-        <w:tc>
-          <w:tcPr>
-            <w:tcW w:w="2070" w:type="dxa"/>
-            <w:vAlign w:val="center"/>
-          </w:tcPr>
-          <w:p>
-            <w:pPr>
-              <w:ind w:hanging="990"/>
-              <w:jc w:val="center"/>
-              <w:rPr>
-                <w:rFonts w:ascii="Menlo Regular" w:eastAsia="ＭＳ ゴシック" w:hAnsi="Menlo Regular" w:cs="Menlo Regular"/>
-                <w:color w:val="000000"/>
-                <w:sz w:val="44"/>
-                <w:szCs w:val="44"/>
-              </w:rPr>
-            </w:pPr>
-            <w:r>
-              <w:rPr>
-                <w:rFonts w:ascii="Menlo Regular" w:eastAsia="ＭＳ ゴシック" w:hAnsi="Menlo Regular" w:cs="Menlo Regular"/>
-                <w:color w:val="000000"/>
-                <w:sz w:val="44"/>
-                <w:szCs w:val="44"/>
-              </w:rPr>
-              <w:t>☐</w:t>
-            </w:r>
-          </w:p>
-        </w:tc>
-        <w:tc>
-          <w:tcPr>
-            <w:tcW w:w="2250" w:type="dxa"/>
-            <w:vAlign w:val="center"/>
-          </w:tcPr>
-          <w:p>
-            <w:pPr>
-              <w:ind w:hanging="990"/>
-              <w:jc w:val="center"/>
-              <w:rPr>
-                <w:rFonts w:ascii="Menlo Regular" w:eastAsia="ＭＳ ゴシック" w:hAnsi="Menlo Regular" w:cs="Menlo Regular"/>
-                <w:color w:val="000000"/>
-                <w:sz w:val="44"/>
-                <w:szCs w:val="44"/>
-              </w:rPr>
-            </w:pPr>
-            <w:r>
-              <w:rPr>
-                <w:rFonts w:ascii="Menlo Regular" w:eastAsia="ＭＳ ゴシック" w:hAnsi="Menlo Regular" w:cs="Menlo Regular"/>
-                <w:color w:val="000000"/>
-                <w:sz w:val="44"/>
-                <w:szCs w:val="44"/>
-              </w:rPr>
-              <w:t>☐</w:t>
-            </w:r>
-          </w:p>
-        </w:tc>
-        <w:tc>
-          <w:tcPr>
-            <w:tcW w:w="2272" w:type="dxa"/>
-            <w:vAlign w:val="center"/>
-          </w:tcPr>
-          <w:p>
-            <w:pPr>
-              <w:ind w:hanging="990"/>
-              <w:jc w:val="center"/>
-              <w:rPr>
-                <w:rFonts w:ascii="Menlo Regular" w:eastAsia="ＭＳ ゴシック" w:hAnsi="Menlo Regular" w:cs="Menlo Regular"/>
-                <w:color w:val="000000"/>
-                <w:sz w:val="44"/>
-                <w:szCs w:val="44"/>
-              </w:rPr>
-            </w:pPr>
-            <w:r>
-              <w:rPr>
-                <w:rFonts w:ascii="Menlo Regular" w:eastAsia="ＭＳ ゴシック" w:hAnsi="Menlo Regular" w:cs="Menlo Regular"/>
-                <w:color w:val="000000"/>
-                <w:sz w:val="44"/>
-                <w:szCs w:val="44"/>
-              </w:rPr>
-              <w:t>☐</w:t>
-            </w:r>
           </w:p>
         </w:tc>
       </w:tr>
@@ -2686,40 +1933,23 @@
               <w:rPr>
                 <w:noProof/>
               </w:rPr>
-              <w:t xml:space="preserve">Week 2: </w:t>
+              <w:t xml:space="preserve">Drop in price is $85/day </w:t>
             </w:r>
+          </w:p>
+          <w:p>
+            <w:pPr>
+              <w:ind w:hanging="990"/>
+              <w:jc w:val="center"/>
+              <w:rPr>
+                <w:noProof/>
+              </w:rPr>
+            </w:pPr>
             <w:r>
               <w:rPr>
                 <w:noProof/>
               </w:rPr>
-              <w:t>Aug</w:t>
+              <w:t>or $45/half day</w:t>
             </w:r>
-            <w:r>
-              <w:rPr>
-                <w:noProof/>
-              </w:rPr>
-              <w:t xml:space="preserve"> </w:t>
-            </w:r>
-            <w:r>
-              <w:rPr>
-                <w:noProof/>
-              </w:rPr>
-              <w:t>14</w:t>
-            </w:r>
-            <w:r>
-              <w:rPr>
-                <w:noProof/>
-              </w:rPr>
-              <w:t xml:space="preserve"> -</w:t>
-            </w:r>
-            <w:r>
-              <w:rPr>
-                <w:noProof/>
-              </w:rPr>
-              <w:t xml:space="preserve"> 18</w:t>
-            </w:r>
-            <w:bookmarkStart w:id="0" w:name="_GoBack"/>
-            <w:bookmarkEnd w:id="0"/>
           </w:p>
         </w:tc>
         <w:tc>
@@ -2741,15 +1971,6 @@
                 <w:szCs w:val="44"/>
               </w:rPr>
             </w:pPr>
-            <w:r>
-              <w:rPr>
-                <w:rFonts w:ascii="Menlo Regular" w:eastAsia="ＭＳ ゴシック" w:hAnsi="Menlo Regular" w:cs="Menlo Regular"/>
-                <w:color w:val="000000"/>
-                <w:sz w:val="44"/>
-                <w:szCs w:val="44"/>
-              </w:rPr>
-              <w:t>☐</w:t>
-            </w:r>
           </w:p>
         </w:tc>
         <w:tc>
@@ -2771,15 +1992,6 @@
                 <w:szCs w:val="44"/>
               </w:rPr>
             </w:pPr>
-            <w:r>
-              <w:rPr>
-                <w:rFonts w:ascii="Menlo Regular" w:eastAsia="ＭＳ ゴシック" w:hAnsi="Menlo Regular" w:cs="Menlo Regular"/>
-                <w:color w:val="000000"/>
-                <w:sz w:val="44"/>
-                <w:szCs w:val="44"/>
-              </w:rPr>
-              <w:t>☐</w:t>
-            </w:r>
           </w:p>
         </w:tc>
         <w:tc>
@@ -2801,15 +2013,6 @@
                 <w:szCs w:val="44"/>
               </w:rPr>
             </w:pPr>
-            <w:r>
-              <w:rPr>
-                <w:rFonts w:ascii="Menlo Regular" w:eastAsia="ＭＳ ゴシック" w:hAnsi="Menlo Regular" w:cs="Menlo Regular"/>
-                <w:color w:val="000000"/>
-                <w:sz w:val="44"/>
-                <w:szCs w:val="44"/>
-              </w:rPr>
-              <w:t>☐</w:t>
-            </w:r>
           </w:p>
         </w:tc>
       </w:tr>
@@ -2871,34 +2074,22 @@
         <w:rPr>
           <w:b/>
         </w:rPr>
-        <w:t>Loyalty</w:t>
-      </w:r>
-      <w:r>
-        <w:t>: $20/10 per week</w:t>
-      </w:r>
-      <w:r>
-        <w:t xml:space="preserve"> </w:t>
-      </w:r>
-      <w:r>
-        <w:t>if register 3 or more weeks</w:t>
-      </w:r>
-    </w:p>
-    <w:p>
-      <w:pPr>
-        <w:ind w:hanging="990"/>
-        <w:jc w:val="center"/>
-      </w:pPr>
-      <w:r>
-        <w:rPr>
-          <w:b/>
-        </w:rPr>
         <w:t>Early Bird</w:t>
       </w:r>
       <w:r>
         <w:t>: $</w:t>
       </w:r>
       <w:r>
-        <w:t>40/20 per week if register and pay by 4/15</w:t>
+        <w:t>20/1</w:t>
+      </w:r>
+      <w:r>
+        <w:t>0 pe</w:t>
+      </w:r>
+      <w:r>
+        <w:t>r week if register and pay by 3/</w:t>
+      </w:r>
+      <w:r>
+        <w:t>15</w:t>
       </w:r>
       <w:r>
         <w:t xml:space="preserve"> </w:t>

--- a/web/swan/images/swan_spc_17_registration.docx
+++ b/web/swan/images/swan_spc_17_registration.docx
@@ -211,7 +211,7 @@
           <w:sz w:val="28"/>
           <w:szCs w:val="28"/>
         </w:rPr>
-        <w:t xml:space="preserve"> 14</w:t>
+        <w:t xml:space="preserve"> 21</w:t>
       </w:r>
       <w:r>
         <w:rPr>
@@ -1345,7 +1345,6 @@
         </w:rPr>
         <w:t xml:space="preserve">SWAN </w:t>
       </w:r>
-      <w:bookmarkStart w:id="0" w:name="_GoBack"/>
       <w:r>
         <w:rPr>
           <w:color w:val="auto"/>
@@ -1360,16 +1359,7 @@
           <w:sz w:val="32"/>
           <w:szCs w:val="32"/>
         </w:rPr>
-        <w:t xml:space="preserve"> </w:t>
-      </w:r>
-      <w:bookmarkEnd w:id="0"/>
-      <w:r>
-        <w:rPr>
-          <w:color w:val="auto"/>
-          <w:sz w:val="32"/>
-          <w:szCs w:val="32"/>
-        </w:rPr>
-        <w:t>Camp Registration Form</w:t>
+        <w:t xml:space="preserve"> Camp Registration Form</w:t>
       </w:r>
     </w:p>
     <w:p>
@@ -1751,6 +1741,142 @@
               </w:rPr>
               <w:t xml:space="preserve"> 14</w:t>
             </w:r>
+          </w:p>
+        </w:tc>
+        <w:tc>
+          <w:tcPr>
+            <w:tcW w:w="2070" w:type="dxa"/>
+            <w:vAlign w:val="center"/>
+          </w:tcPr>
+          <w:p>
+            <w:pPr>
+              <w:ind w:hanging="990"/>
+              <w:jc w:val="center"/>
+              <w:rPr>
+                <w:noProof/>
+                <w:sz w:val="44"/>
+                <w:szCs w:val="44"/>
+              </w:rPr>
+            </w:pPr>
+            <w:r>
+              <w:rPr>
+                <w:rFonts w:ascii="Menlo Regular" w:eastAsia="ＭＳ ゴシック" w:hAnsi="Menlo Regular" w:cs="Menlo Regular"/>
+                <w:color w:val="000000"/>
+                <w:sz w:val="44"/>
+                <w:szCs w:val="44"/>
+              </w:rPr>
+              <w:t>☐</w:t>
+            </w:r>
+          </w:p>
+        </w:tc>
+        <w:tc>
+          <w:tcPr>
+            <w:tcW w:w="2250" w:type="dxa"/>
+            <w:vAlign w:val="center"/>
+          </w:tcPr>
+          <w:p>
+            <w:pPr>
+              <w:ind w:hanging="990"/>
+              <w:jc w:val="center"/>
+              <w:rPr>
+                <w:noProof/>
+                <w:sz w:val="44"/>
+                <w:szCs w:val="44"/>
+              </w:rPr>
+            </w:pPr>
+            <w:r>
+              <w:rPr>
+                <w:rFonts w:ascii="Menlo Regular" w:eastAsia="ＭＳ ゴシック" w:hAnsi="Menlo Regular" w:cs="Menlo Regular"/>
+                <w:color w:val="000000"/>
+                <w:sz w:val="44"/>
+                <w:szCs w:val="44"/>
+              </w:rPr>
+              <w:t>☐</w:t>
+            </w:r>
+          </w:p>
+        </w:tc>
+        <w:tc>
+          <w:tcPr>
+            <w:tcW w:w="2272" w:type="dxa"/>
+            <w:vAlign w:val="center"/>
+          </w:tcPr>
+          <w:p>
+            <w:pPr>
+              <w:ind w:hanging="990"/>
+              <w:jc w:val="center"/>
+              <w:rPr>
+                <w:noProof/>
+                <w:sz w:val="44"/>
+                <w:szCs w:val="44"/>
+              </w:rPr>
+            </w:pPr>
+            <w:r>
+              <w:rPr>
+                <w:rFonts w:ascii="Menlo Regular" w:eastAsia="ＭＳ ゴシック" w:hAnsi="Menlo Regular" w:cs="Menlo Regular"/>
+                <w:color w:val="000000"/>
+                <w:sz w:val="44"/>
+                <w:szCs w:val="44"/>
+              </w:rPr>
+              <w:t>☐</w:t>
+            </w:r>
+          </w:p>
+        </w:tc>
+      </w:tr>
+      <w:tr>
+        <w:trPr>
+          <w:trHeight w:val="284"/>
+        </w:trPr>
+        <w:tc>
+          <w:tcPr>
+            <w:tcW w:w="3600" w:type="dxa"/>
+            <w:vAlign w:val="center"/>
+          </w:tcPr>
+          <w:p>
+            <w:pPr>
+              <w:ind w:hanging="990"/>
+              <w:jc w:val="center"/>
+              <w:rPr>
+                <w:noProof/>
+              </w:rPr>
+            </w:pPr>
+            <w:r>
+              <w:rPr>
+                <w:noProof/>
+              </w:rPr>
+              <w:t>Week 3</w:t>
+            </w:r>
+            <w:r>
+              <w:rPr>
+                <w:noProof/>
+              </w:rPr>
+              <w:t xml:space="preserve">: Apr </w:t>
+            </w:r>
+            <w:r>
+              <w:rPr>
+                <w:noProof/>
+              </w:rPr>
+              <w:t>17</w:t>
+            </w:r>
+            <w:r>
+              <w:rPr>
+                <w:noProof/>
+              </w:rPr>
+              <w:t xml:space="preserve"> -</w:t>
+            </w:r>
+            <w:r>
+              <w:rPr>
+                <w:noProof/>
+              </w:rPr>
+              <w:t xml:space="preserve"> </w:t>
+            </w:r>
+            <w:r>
+              <w:rPr>
+                <w:noProof/>
+              </w:rPr>
+              <w:t>21</w:t>
+            </w:r>
+            <w:bookmarkStart w:id="0" w:name="_GoBack"/>
+            <w:bookmarkEnd w:id="0"/>
           </w:p>
         </w:tc>
         <w:tc>
